--- a/Technical Writing/Recommendation_Report_Final.docx
+++ b/Technical Writing/Recommendation_Report_Final.docx
@@ -9,8 +9,6 @@
           <w:u w:val="none"/>
         </w:rPr>
       </w:pPr>
-      <w:bookmarkStart w:id="0" w:name="_GoBack"/>
-      <w:bookmarkEnd w:id="0"/>
       <w:r>
         <w:rPr>
           <w:u w:val="none"/>
@@ -161,7 +159,15 @@
         <w:t xml:space="preserve">  Huddle and Yammer both offer this service and </w:t>
       </w:r>
       <w:r>
-        <w:t>this will eliminate the need to rely on e-mail as the archaic way to share files.  This will be the primary tool to share project files and documents with clients.</w:t>
+        <w:t xml:space="preserve">this will eliminate the need to rely on e-mail as the archaic way to share files.  This will be the </w:t>
+      </w:r>
+      <w:proofErr w:type="gramStart"/>
+      <w:r>
+        <w:t>primary</w:t>
+      </w:r>
+      <w:proofErr w:type="gramEnd"/>
+      <w:r>
+        <w:t xml:space="preserve"> tool to share project files and documents with clients.</w:t>
       </w:r>
     </w:p>
     <w:p>
@@ -623,7 +629,15 @@
       </w:r>
       <w:r>
         <w:lastRenderedPageBreak/>
-        <w:t>therefore making Huddle a better option in terms of flat cost.   While Huddle would initially be cost prohibitive, in the near future it would be a better option.</w:t>
+        <w:t xml:space="preserve">therefore making </w:t>
+      </w:r>
+      <w:proofErr w:type="gramStart"/>
+      <w:r>
+        <w:t>Huddle</w:t>
+      </w:r>
+      <w:proofErr w:type="gramEnd"/>
+      <w:r>
+        <w:t xml:space="preserve"> a better option in terms of flat cost.   While Huddle would initially be cost prohibitive, in the near future it would be a better option.</w:t>
       </w:r>
       <w:r>
         <w:t xml:space="preserve">  Table 1, below, includes several key points as well as cost.</w:t>
@@ -672,6 +686,67 @@
         <w:pStyle w:val="BodyText"/>
         <w:rPr>
           <w:b/>
+          <w:sz w:val="32"/>
+          <w:szCs w:val="32"/>
+        </w:rPr>
+      </w:pPr>
+      <w:r>
+        <w:rPr>
+          <w:b/>
+          <w:sz w:val="32"/>
+          <w:szCs w:val="32"/>
+        </w:rPr>
+        <w:t>Summary</w:t>
+      </w:r>
+    </w:p>
+    <w:p>
+      <w:pPr>
+        <w:pStyle w:val="BodyText"/>
+        <w:rPr>
+          <w:b/>
+          <w:sz w:val="32"/>
+          <w:szCs w:val="32"/>
+          <w:u w:val="single"/>
+        </w:rPr>
+      </w:pPr>
+      <w:r>
+        <w:t xml:space="preserve">In summary, group collaboration software is an option that will improve our </w:t>
+      </w:r>
+      <w:r>
+        <w:t xml:space="preserve">position </w:t>
+      </w:r>
+      <w:r>
+        <w:t>in the marketplace and allow us to be better suited to compete.  Saving time and improving our product by streamlining and implementing a seamless transition into the software will</w:t>
+      </w:r>
+      <w:r>
+        <w:t xml:space="preserve"> advance us and help make us the best</w:t>
+      </w:r>
+      <w:r>
+        <w:t xml:space="preserve"> option for future clients.  </w:t>
+      </w:r>
+      <w:r>
+        <w:t xml:space="preserve">Table 1 </w:t>
+      </w:r>
+      <w:r>
+        <w:t>below illustrates several key comparison options available with Huddle and Yammer including cost.</w:t>
+      </w:r>
+      <w:r>
+        <w:rPr>
+          <w:b/>
+          <w:sz w:val="32"/>
+          <w:szCs w:val="32"/>
+          <w:u w:val="single"/>
+        </w:rPr>
+        <w:t xml:space="preserve"> </w:t>
+      </w:r>
+    </w:p>
+    <w:p>
+      <w:pPr>
+        <w:pStyle w:val="BodyText"/>
+        <w:rPr>
+          <w:b/>
+          <w:sz w:val="32"/>
+          <w:szCs w:val="32"/>
         </w:rPr>
       </w:pPr>
       <w:r>
@@ -701,7 +776,7 @@
           <v:shape id="_x0000_i1025" type="#_x0000_t75" style="width:495pt;height:332.25pt" o:ole="">
             <v:imagedata r:id="rId7" o:title=""/>
           </v:shape>
-          <o:OLEObject Type="Embed" ProgID="Excel.Sheet.12" ShapeID="_x0000_i1025" DrawAspect="Content" ObjectID="_1494626964" r:id="rId8"/>
+          <o:OLEObject Type="Embed" ProgID="Excel.Sheet.12" ShapeID="_x0000_i1025" DrawAspect="Content" ObjectID="_1494627239" r:id="rId8"/>
         </w:object>
       </w:r>
     </w:p>
@@ -714,75 +789,18 @@
           <w:szCs w:val="32"/>
         </w:rPr>
       </w:pPr>
-      <w:r>
+    </w:p>
+    <w:p>
+      <w:pPr>
+        <w:pStyle w:val="BodyText"/>
         <w:rPr>
           <w:b/>
           <w:sz w:val="32"/>
           <w:szCs w:val="32"/>
         </w:rPr>
-        <w:t>Summary</w:t>
-      </w:r>
-    </w:p>
-    <w:p>
-      <w:pPr>
-        <w:pStyle w:val="BodyText"/>
-        <w:rPr>
-          <w:b/>
-          <w:sz w:val="32"/>
-          <w:szCs w:val="32"/>
-          <w:u w:val="single"/>
-        </w:rPr>
-      </w:pPr>
-      <w:r>
-        <w:t xml:space="preserve">In summary, group collaboration software is an option that will improve our </w:t>
-      </w:r>
-      <w:r>
-        <w:t xml:space="preserve">position </w:t>
-      </w:r>
-      <w:r>
-        <w:t>in the marketplace and allow us to be better suited to compete.  Saving time and improving our product by streamlining and implementing a seamless transition into the software will</w:t>
-      </w:r>
-      <w:r>
-        <w:t xml:space="preserve"> advance us and help make us the best</w:t>
-      </w:r>
-      <w:r>
-        <w:t xml:space="preserve"> option for future clients.  </w:t>
-      </w:r>
-      <w:r>
-        <w:t xml:space="preserve">Table 1 </w:t>
-      </w:r>
-      <w:r>
-        <w:t>below illustrates several key comparison options available with Huddle and Yammer including cost.</w:t>
-      </w:r>
-      <w:r>
-        <w:rPr>
-          <w:b/>
-          <w:sz w:val="32"/>
-          <w:szCs w:val="32"/>
-          <w:u w:val="single"/>
-        </w:rPr>
-        <w:t xml:space="preserve"> </w:t>
-      </w:r>
-    </w:p>
-    <w:p>
-      <w:pPr>
-        <w:pStyle w:val="BodyText"/>
-        <w:rPr>
-          <w:b/>
-          <w:sz w:val="32"/>
-          <w:szCs w:val="32"/>
-        </w:rPr>
-      </w:pPr>
-    </w:p>
-    <w:p>
-      <w:pPr>
-        <w:pStyle w:val="BodyText"/>
-        <w:rPr>
-          <w:b/>
-          <w:sz w:val="32"/>
-          <w:szCs w:val="32"/>
-        </w:rPr>
-      </w:pPr>
+      </w:pPr>
+      <w:bookmarkStart w:id="0" w:name="_GoBack"/>
+      <w:bookmarkEnd w:id="0"/>
       <w:r>
         <w:rPr>
           <w:b/>
@@ -1158,13 +1176,57 @@
     <w:lsdException w:name="HTML Sample" w:semiHidden="1" w:unhideWhenUsed="1"/>
     <w:lsdException w:name="HTML Typewriter" w:semiHidden="1" w:unhideWhenUsed="1"/>
     <w:lsdException w:name="HTML Variable" w:semiHidden="1" w:unhideWhenUsed="1"/>
+    <w:lsdException w:name="Normal Table" w:semiHidden="1" w:unhideWhenUsed="1"/>
     <w:lsdException w:name="annotation subject" w:semiHidden="1" w:unhideWhenUsed="1"/>
     <w:lsdException w:name="No List" w:semiHidden="1" w:unhideWhenUsed="1"/>
     <w:lsdException w:name="Outline List 1" w:semiHidden="1" w:unhideWhenUsed="1"/>
     <w:lsdException w:name="Outline List 2" w:semiHidden="1" w:unhideWhenUsed="1"/>
     <w:lsdException w:name="Outline List 3" w:semiHidden="1" w:unhideWhenUsed="1"/>
+    <w:lsdException w:name="Table Simple 1" w:semiHidden="1" w:unhideWhenUsed="1"/>
+    <w:lsdException w:name="Table Simple 2" w:semiHidden="1" w:unhideWhenUsed="1"/>
+    <w:lsdException w:name="Table Simple 3" w:semiHidden="1" w:unhideWhenUsed="1"/>
+    <w:lsdException w:name="Table Classic 1" w:semiHidden="1" w:unhideWhenUsed="1"/>
+    <w:lsdException w:name="Table Classic 2" w:semiHidden="1" w:unhideWhenUsed="1"/>
+    <w:lsdException w:name="Table Classic 3" w:semiHidden="1" w:unhideWhenUsed="1"/>
+    <w:lsdException w:name="Table Classic 4" w:semiHidden="1" w:unhideWhenUsed="1"/>
+    <w:lsdException w:name="Table Colorful 1" w:semiHidden="1" w:unhideWhenUsed="1"/>
+    <w:lsdException w:name="Table Colorful 2" w:semiHidden="1" w:unhideWhenUsed="1"/>
+    <w:lsdException w:name="Table Colorful 3" w:semiHidden="1" w:unhideWhenUsed="1"/>
+    <w:lsdException w:name="Table Columns 1" w:semiHidden="1" w:unhideWhenUsed="1"/>
+    <w:lsdException w:name="Table Columns 2" w:semiHidden="1" w:unhideWhenUsed="1"/>
+    <w:lsdException w:name="Table Columns 3" w:semiHidden="1" w:unhideWhenUsed="1"/>
+    <w:lsdException w:name="Table Columns 4" w:semiHidden="1" w:unhideWhenUsed="1"/>
+    <w:lsdException w:name="Table Columns 5" w:semiHidden="1" w:unhideWhenUsed="1"/>
+    <w:lsdException w:name="Table Grid 1" w:semiHidden="1" w:unhideWhenUsed="1"/>
+    <w:lsdException w:name="Table Grid 2" w:semiHidden="1" w:unhideWhenUsed="1"/>
+    <w:lsdException w:name="Table Grid 3" w:semiHidden="1" w:unhideWhenUsed="1"/>
+    <w:lsdException w:name="Table Grid 4" w:semiHidden="1" w:unhideWhenUsed="1"/>
+    <w:lsdException w:name="Table Grid 5" w:semiHidden="1" w:unhideWhenUsed="1"/>
+    <w:lsdException w:name="Table Grid 6" w:semiHidden="1" w:unhideWhenUsed="1"/>
+    <w:lsdException w:name="Table Grid 7" w:semiHidden="1" w:unhideWhenUsed="1"/>
+    <w:lsdException w:name="Table Grid 8" w:semiHidden="1" w:unhideWhenUsed="1"/>
+    <w:lsdException w:name="Table List 1" w:semiHidden="1" w:unhideWhenUsed="1"/>
+    <w:lsdException w:name="Table List 2" w:semiHidden="1" w:unhideWhenUsed="1"/>
+    <w:lsdException w:name="Table List 3" w:semiHidden="1" w:unhideWhenUsed="1"/>
+    <w:lsdException w:name="Table List 4" w:semiHidden="1" w:unhideWhenUsed="1"/>
+    <w:lsdException w:name="Table List 5" w:semiHidden="1" w:unhideWhenUsed="1"/>
+    <w:lsdException w:name="Table List 6" w:semiHidden="1" w:unhideWhenUsed="1"/>
+    <w:lsdException w:name="Table List 7" w:semiHidden="1" w:unhideWhenUsed="1"/>
+    <w:lsdException w:name="Table List 8" w:semiHidden="1" w:unhideWhenUsed="1"/>
+    <w:lsdException w:name="Table 3D effects 1" w:semiHidden="1" w:unhideWhenUsed="1"/>
+    <w:lsdException w:name="Table 3D effects 2" w:semiHidden="1" w:unhideWhenUsed="1"/>
+    <w:lsdException w:name="Table 3D effects 3" w:semiHidden="1" w:unhideWhenUsed="1"/>
+    <w:lsdException w:name="Table Contemporary" w:semiHidden="1" w:unhideWhenUsed="1"/>
+    <w:lsdException w:name="Table Elegant" w:semiHidden="1" w:unhideWhenUsed="1"/>
+    <w:lsdException w:name="Table Professional" w:semiHidden="1" w:unhideWhenUsed="1"/>
+    <w:lsdException w:name="Table Subtle 1" w:semiHidden="1" w:unhideWhenUsed="1"/>
+    <w:lsdException w:name="Table Subtle 2" w:semiHidden="1" w:unhideWhenUsed="1"/>
+    <w:lsdException w:name="Table Web 1" w:semiHidden="1" w:unhideWhenUsed="1"/>
+    <w:lsdException w:name="Table Web 2" w:semiHidden="1" w:unhideWhenUsed="1"/>
+    <w:lsdException w:name="Table Web 3" w:semiHidden="1" w:unhideWhenUsed="1"/>
     <w:lsdException w:name="Balloon Text" w:semiHidden="1" w:unhideWhenUsed="1"/>
     <w:lsdException w:name="Table Grid" w:uiPriority="39"/>
+    <w:lsdException w:name="Table Theme" w:semiHidden="1" w:unhideWhenUsed="1"/>
     <w:lsdException w:name="Placeholder Text" w:semiHidden="1"/>
     <w:lsdException w:name="No Spacing" w:uiPriority="1" w:qFormat="1"/>
     <w:lsdException w:name="Light Shading" w:uiPriority="60"/>
@@ -1850,7 +1912,7 @@
 </file>
 
 <file path=customXml/itemProps1.xml><?xml version="1.0" encoding="utf-8"?>
-<ds:datastoreItem xmlns:ds="http://schemas.openxmlformats.org/officeDocument/2006/customXml" ds:itemID="{B6418BDA-B38E-49DA-98AB-BD3E5F0E2428}">
+<ds:datastoreItem xmlns:ds="http://schemas.openxmlformats.org/officeDocument/2006/customXml" ds:itemID="{51D1BA01-2854-47D2-A69D-5116C0F2653A}">
   <ds:schemaRefs>
     <ds:schemaRef ds:uri="http://schemas.openxmlformats.org/officeDocument/2006/bibliography"/>
   </ds:schemaRefs>
